--- a/adbms3(nandana).docx
+++ b/adbms3(nandana).docx
@@ -3958,36 +3958,14 @@
       </w:pPr>
       <w:r>
         <w:rPr/>
-      </w:r>
-    </w:p>
-    <w:p>
-      <w:pPr>
-        <w:pStyle w:val="Normal"/>
-        <w:bidi w:val="0"/>
-        <w:jc w:val="left"/>
-        <w:rPr/>
-      </w:pPr>
-      <w:r>
-        <w:rPr/>
-      </w:r>
-    </w:p>
-    <w:p>
-      <w:pPr>
-        <w:pStyle w:val="Normal"/>
-        <w:bidi w:val="0"/>
-        <w:jc w:val="left"/>
-        <w:rPr/>
-      </w:pPr>
-      <w:r>
-        <w:rPr/>
         <w:drawing>
           <wp:anchor behindDoc="0" distT="0" distB="0" distL="0" distR="0" simplePos="0" locked="0" layoutInCell="1" allowOverlap="1" relativeHeight="11">
             <wp:simplePos x="0" y="0"/>
             <wp:positionH relativeFrom="column">
-              <wp:align>center</wp:align>
+              <wp:posOffset>101600</wp:posOffset>
             </wp:positionH>
             <wp:positionV relativeFrom="paragraph">
-              <wp:posOffset>635</wp:posOffset>
+              <wp:posOffset>151765</wp:posOffset>
             </wp:positionV>
             <wp:extent cx="5562600" cy="3238500"/>
             <wp:effectExtent l="0" t="0" r="0" b="0"/>
@@ -4027,6 +4005,946 @@
         </w:drawing>
       </w:r>
     </w:p>
+    <w:p>
+      <w:pPr>
+        <w:pStyle w:val="Normal"/>
+        <w:bidi w:val="0"/>
+        <w:jc w:val="left"/>
+        <w:rPr/>
+      </w:pPr>
+      <w:r>
+        <w:rPr/>
+      </w:r>
+    </w:p>
+    <w:p>
+      <w:pPr>
+        <w:pStyle w:val="Normal"/>
+        <w:bidi w:val="0"/>
+        <w:jc w:val="left"/>
+        <w:rPr/>
+      </w:pPr>
+      <w:r>
+        <w:rPr/>
+      </w:r>
+    </w:p>
+    <w:p>
+      <w:pPr>
+        <w:pStyle w:val="Normal"/>
+        <w:bidi w:val="0"/>
+        <w:jc w:val="left"/>
+        <w:rPr/>
+      </w:pPr>
+      <w:r>
+        <w:rPr/>
+      </w:r>
+    </w:p>
+    <w:p>
+      <w:pPr>
+        <w:pStyle w:val="Normal"/>
+        <w:bidi w:val="0"/>
+        <w:jc w:val="left"/>
+        <w:rPr/>
+      </w:pPr>
+      <w:r>
+        <w:rPr/>
+      </w:r>
+    </w:p>
+    <w:p>
+      <w:pPr>
+        <w:pStyle w:val="Normal"/>
+        <w:bidi w:val="0"/>
+        <w:jc w:val="left"/>
+        <w:rPr/>
+      </w:pPr>
+      <w:r>
+        <w:rPr/>
+      </w:r>
+    </w:p>
+    <w:p>
+      <w:pPr>
+        <w:pStyle w:val="Normal"/>
+        <w:bidi w:val="0"/>
+        <w:jc w:val="left"/>
+        <w:rPr/>
+      </w:pPr>
+      <w:r>
+        <w:rPr/>
+      </w:r>
+    </w:p>
+    <w:p>
+      <w:pPr>
+        <w:pStyle w:val="Normal"/>
+        <w:bidi w:val="0"/>
+        <w:jc w:val="left"/>
+        <w:rPr/>
+      </w:pPr>
+      <w:r>
+        <w:rPr/>
+      </w:r>
+    </w:p>
+    <w:p>
+      <w:pPr>
+        <w:pStyle w:val="Normal"/>
+        <w:bidi w:val="0"/>
+        <w:jc w:val="left"/>
+        <w:rPr/>
+      </w:pPr>
+      <w:r>
+        <w:rPr/>
+      </w:r>
+    </w:p>
+    <w:p>
+      <w:pPr>
+        <w:pStyle w:val="Normal"/>
+        <w:bidi w:val="0"/>
+        <w:jc w:val="left"/>
+        <w:rPr/>
+      </w:pPr>
+      <w:r>
+        <w:rPr/>
+      </w:r>
+    </w:p>
+    <w:p>
+      <w:pPr>
+        <w:pStyle w:val="Normal"/>
+        <w:bidi w:val="0"/>
+        <w:jc w:val="left"/>
+        <w:rPr/>
+      </w:pPr>
+      <w:r>
+        <w:rPr/>
+      </w:r>
+    </w:p>
+    <w:p>
+      <w:pPr>
+        <w:pStyle w:val="Normal"/>
+        <w:bidi w:val="0"/>
+        <w:jc w:val="left"/>
+        <w:rPr/>
+      </w:pPr>
+      <w:r>
+        <w:rPr/>
+      </w:r>
+    </w:p>
+    <w:p>
+      <w:pPr>
+        <w:pStyle w:val="Normal"/>
+        <w:bidi w:val="0"/>
+        <w:jc w:val="left"/>
+        <w:rPr/>
+      </w:pPr>
+      <w:r>
+        <w:rPr/>
+      </w:r>
+    </w:p>
+    <w:p>
+      <w:pPr>
+        <w:pStyle w:val="Normal"/>
+        <w:bidi w:val="0"/>
+        <w:jc w:val="left"/>
+        <w:rPr/>
+      </w:pPr>
+      <w:r>
+        <w:rPr/>
+      </w:r>
+    </w:p>
+    <w:p>
+      <w:pPr>
+        <w:pStyle w:val="Normal"/>
+        <w:bidi w:val="0"/>
+        <w:jc w:val="left"/>
+        <w:rPr/>
+      </w:pPr>
+      <w:r>
+        <w:rPr/>
+      </w:r>
+    </w:p>
+    <w:p>
+      <w:pPr>
+        <w:pStyle w:val="Normal"/>
+        <w:bidi w:val="0"/>
+        <w:jc w:val="left"/>
+        <w:rPr/>
+      </w:pPr>
+      <w:r>
+        <w:rPr/>
+      </w:r>
+    </w:p>
+    <w:p>
+      <w:pPr>
+        <w:pStyle w:val="Normal"/>
+        <w:bidi w:val="0"/>
+        <w:jc w:val="left"/>
+        <w:rPr/>
+      </w:pPr>
+      <w:r>
+        <w:rPr/>
+      </w:r>
+    </w:p>
+    <w:p>
+      <w:pPr>
+        <w:pStyle w:val="Normal"/>
+        <w:bidi w:val="0"/>
+        <w:jc w:val="left"/>
+        <w:rPr/>
+      </w:pPr>
+      <w:r>
+        <w:rPr/>
+      </w:r>
+    </w:p>
+    <w:p>
+      <w:pPr>
+        <w:pStyle w:val="Normal"/>
+        <w:bidi w:val="0"/>
+        <w:jc w:val="left"/>
+        <w:rPr/>
+      </w:pPr>
+      <w:r>
+        <w:rPr/>
+      </w:r>
+    </w:p>
+    <w:p>
+      <w:pPr>
+        <w:pStyle w:val="Normal"/>
+        <w:bidi w:val="0"/>
+        <w:jc w:val="left"/>
+        <w:rPr/>
+      </w:pPr>
+      <w:r>
+        <w:rPr/>
+      </w:r>
+    </w:p>
+    <w:p>
+      <w:pPr>
+        <w:pStyle w:val="Normal"/>
+        <w:bidi w:val="0"/>
+        <w:jc w:val="left"/>
+        <w:rPr/>
+      </w:pPr>
+      <w:r>
+        <w:rPr/>
+      </w:r>
+    </w:p>
+    <w:p>
+      <w:pPr>
+        <w:pStyle w:val="Normal"/>
+        <w:bidi w:val="0"/>
+        <w:jc w:val="left"/>
+        <w:rPr/>
+      </w:pPr>
+      <w:r>
+        <w:rPr/>
+      </w:r>
+    </w:p>
+    <w:p>
+      <w:pPr>
+        <w:pStyle w:val="Normal"/>
+        <w:bidi w:val="0"/>
+        <w:jc w:val="left"/>
+        <w:rPr/>
+      </w:pPr>
+      <w:r>
+        <w:rPr/>
+      </w:r>
+    </w:p>
+    <w:p>
+      <w:pPr>
+        <w:pStyle w:val="Normal"/>
+        <w:bidi w:val="0"/>
+        <w:jc w:val="left"/>
+        <w:rPr/>
+      </w:pPr>
+      <w:r>
+        <w:rPr/>
+      </w:r>
+    </w:p>
+    <w:p>
+      <w:pPr>
+        <w:pStyle w:val="Normal"/>
+        <w:bidi w:val="0"/>
+        <w:jc w:val="left"/>
+        <w:rPr/>
+      </w:pPr>
+      <w:r>
+        <w:rPr/>
+      </w:r>
+    </w:p>
+    <w:p>
+      <w:pPr>
+        <w:pStyle w:val="Normal"/>
+        <w:bidi w:val="0"/>
+        <w:jc w:val="left"/>
+        <w:rPr/>
+      </w:pPr>
+      <w:r>
+        <w:rPr/>
+      </w:r>
+    </w:p>
+    <w:p>
+      <w:pPr>
+        <w:pStyle w:val="Normal"/>
+        <w:bidi w:val="0"/>
+        <w:jc w:val="left"/>
+        <w:rPr/>
+      </w:pPr>
+      <w:r>
+        <w:rPr/>
+      </w:r>
+    </w:p>
+    <w:p>
+      <w:pPr>
+        <w:pStyle w:val="Normal"/>
+        <w:bidi w:val="0"/>
+        <w:jc w:val="left"/>
+        <w:rPr/>
+      </w:pPr>
+      <w:r>
+        <w:rPr/>
+      </w:r>
+    </w:p>
+    <w:p>
+      <w:pPr>
+        <w:pStyle w:val="Normal"/>
+        <w:bidi w:val="0"/>
+        <w:jc w:val="left"/>
+        <w:rPr/>
+      </w:pPr>
+      <w:r>
+        <w:rPr/>
+      </w:r>
+    </w:p>
+    <w:p>
+      <w:pPr>
+        <w:pStyle w:val="Normal"/>
+        <w:bidi w:val="0"/>
+        <w:jc w:val="left"/>
+        <w:rPr/>
+      </w:pPr>
+      <w:r>
+        <w:rPr/>
+      </w:r>
+    </w:p>
+    <w:p>
+      <w:pPr>
+        <w:pStyle w:val="Normal"/>
+        <w:bidi w:val="0"/>
+        <w:jc w:val="left"/>
+        <w:rPr>
+          <w:b/>
+          <w:b/>
+          <w:bCs/>
+          <w:sz w:val="36"/>
+          <w:szCs w:val="36"/>
+        </w:rPr>
+      </w:pPr>
+      <w:r>
+        <w:rPr>
+          <w:b/>
+          <w:bCs/>
+          <w:sz w:val="36"/>
+          <w:szCs w:val="36"/>
+        </w:rPr>
+        <w:t>12</w:t>
+      </w:r>
+    </w:p>
+    <w:p>
+      <w:pPr>
+        <w:pStyle w:val="Normal"/>
+        <w:bidi w:val="0"/>
+        <w:jc w:val="left"/>
+        <w:rPr/>
+      </w:pPr>
+      <w:r>
+        <w:rPr/>
+      </w:r>
+    </w:p>
+    <w:p>
+      <w:pPr>
+        <w:pStyle w:val="Normal"/>
+        <w:bidi w:val="0"/>
+        <w:jc w:val="left"/>
+        <w:rPr/>
+      </w:pPr>
+      <w:r>
+        <w:rPr/>
+        <w:t>DELIMITER $$</w:t>
+      </w:r>
+    </w:p>
+    <w:p>
+      <w:pPr>
+        <w:pStyle w:val="Normal"/>
+        <w:bidi w:val="0"/>
+        <w:jc w:val="left"/>
+        <w:rPr/>
+      </w:pPr>
+      <w:r>
+        <w:rPr/>
+        <w:t>drop procedure if exists bill;</w:t>
+      </w:r>
+    </w:p>
+    <w:p>
+      <w:pPr>
+        <w:pStyle w:val="Normal"/>
+        <w:bidi w:val="0"/>
+        <w:jc w:val="left"/>
+        <w:rPr/>
+      </w:pPr>
+      <w:r>
+        <w:rPr/>
+        <w:t>CREATE PROCEDURE bill()</w:t>
+      </w:r>
+    </w:p>
+    <w:p>
+      <w:pPr>
+        <w:pStyle w:val="Normal"/>
+        <w:bidi w:val="0"/>
+        <w:jc w:val="left"/>
+        <w:rPr/>
+      </w:pPr>
+      <w:r>
+        <w:rPr/>
+        <w:t>BEGIN</w:t>
+      </w:r>
+    </w:p>
+    <w:p>
+      <w:pPr>
+        <w:pStyle w:val="Normal"/>
+        <w:bidi w:val="0"/>
+        <w:jc w:val="left"/>
+        <w:rPr/>
+      </w:pPr>
+      <w:r>
+        <w:rPr/>
+        <w:t xml:space="preserve">    </w:t>
+      </w:r>
+      <w:r>
+        <w:rPr/>
+        <w:t>DECLARE finished INT DEFAULT 0;</w:t>
+      </w:r>
+    </w:p>
+    <w:p>
+      <w:pPr>
+        <w:pStyle w:val="Normal"/>
+        <w:bidi w:val="0"/>
+        <w:jc w:val="left"/>
+        <w:rPr/>
+      </w:pPr>
+      <w:r>
+        <w:rPr/>
+        <w:t xml:space="preserve">    </w:t>
+      </w:r>
+      <w:r>
+        <w:rPr/>
+        <w:t>DECLARE v_customer_id INT;</w:t>
+      </w:r>
+    </w:p>
+    <w:p>
+      <w:pPr>
+        <w:pStyle w:val="Normal"/>
+        <w:bidi w:val="0"/>
+        <w:jc w:val="left"/>
+        <w:rPr/>
+      </w:pPr>
+      <w:r>
+        <w:rPr/>
+        <w:t xml:space="preserve">    </w:t>
+      </w:r>
+      <w:r>
+        <w:rPr/>
+        <w:t>DECLARE v_name VARCHAR(50);</w:t>
+      </w:r>
+    </w:p>
+    <w:p>
+      <w:pPr>
+        <w:pStyle w:val="Normal"/>
+        <w:bidi w:val="0"/>
+        <w:jc w:val="left"/>
+        <w:rPr/>
+      </w:pPr>
+      <w:r>
+        <w:rPr/>
+        <w:t xml:space="preserve">    </w:t>
+      </w:r>
+      <w:r>
+        <w:rPr/>
+        <w:t>DECLARE v_pre_reading varchar(50);</w:t>
+      </w:r>
+    </w:p>
+    <w:p>
+      <w:pPr>
+        <w:pStyle w:val="Normal"/>
+        <w:bidi w:val="0"/>
+        <w:jc w:val="left"/>
+        <w:rPr/>
+      </w:pPr>
+      <w:r>
+        <w:rPr/>
+        <w:t xml:space="preserve">    </w:t>
+      </w:r>
+      <w:r>
+        <w:rPr/>
+        <w:t>DECLARE v_cur_reading varchar(50);</w:t>
+      </w:r>
+    </w:p>
+    <w:p>
+      <w:pPr>
+        <w:pStyle w:val="Normal"/>
+        <w:bidi w:val="0"/>
+        <w:jc w:val="left"/>
+        <w:rPr/>
+      </w:pPr>
+      <w:r>
+        <w:rPr/>
+        <w:t xml:space="preserve">    </w:t>
+      </w:r>
+      <w:r>
+        <w:rPr/>
+        <w:t>DECLARE v_units DECIMAL(10,2);</w:t>
+      </w:r>
+    </w:p>
+    <w:p>
+      <w:pPr>
+        <w:pStyle w:val="Normal"/>
+        <w:bidi w:val="0"/>
+        <w:jc w:val="left"/>
+        <w:rPr/>
+      </w:pPr>
+      <w:r>
+        <w:rPr/>
+        <w:t xml:space="preserve">    </w:t>
+      </w:r>
+      <w:r>
+        <w:rPr/>
+        <w:t>DECLARE v_amount DECIMAL(10,2);</w:t>
+      </w:r>
+    </w:p>
+    <w:p>
+      <w:pPr>
+        <w:pStyle w:val="Normal"/>
+        <w:bidi w:val="0"/>
+        <w:jc w:val="left"/>
+        <w:rPr/>
+      </w:pPr>
+      <w:r>
+        <w:rPr/>
+        <w:t xml:space="preserve">    </w:t>
+      </w:r>
+      <w:r>
+        <w:rPr/>
+        <w:t>DECLARE curBill CURSOR FOR SELECT customer_id, name, pre_reading, cur_reading FROM bill;</w:t>
+      </w:r>
+    </w:p>
+    <w:p>
+      <w:pPr>
+        <w:pStyle w:val="Normal"/>
+        <w:bidi w:val="0"/>
+        <w:jc w:val="left"/>
+        <w:rPr/>
+      </w:pPr>
+      <w:r>
+        <w:rPr/>
+        <w:t xml:space="preserve">    </w:t>
+      </w:r>
+      <w:r>
+        <w:rPr/>
+        <w:t>DECLARE CONTINUE HANDLER FOR NOT FOUND SET finished = 1;</w:t>
+      </w:r>
+    </w:p>
+    <w:p>
+      <w:pPr>
+        <w:pStyle w:val="Normal"/>
+        <w:bidi w:val="0"/>
+        <w:jc w:val="left"/>
+        <w:rPr/>
+      </w:pPr>
+      <w:r>
+        <w:rPr/>
+        <w:t xml:space="preserve">    </w:t>
+      </w:r>
+      <w:r>
+        <w:rPr/>
+        <w:t>OPEN curBill;</w:t>
+      </w:r>
+    </w:p>
+    <w:p>
+      <w:pPr>
+        <w:pStyle w:val="Normal"/>
+        <w:bidi w:val="0"/>
+        <w:jc w:val="left"/>
+        <w:rPr/>
+      </w:pPr>
+      <w:r>
+        <w:rPr/>
+        <w:t xml:space="preserve">    </w:t>
+      </w:r>
+      <w:r>
+        <w:rPr/>
+        <w:t>L1: LOOP</w:t>
+      </w:r>
+    </w:p>
+    <w:p>
+      <w:pPr>
+        <w:pStyle w:val="Normal"/>
+        <w:bidi w:val="0"/>
+        <w:jc w:val="left"/>
+        <w:rPr/>
+      </w:pPr>
+      <w:r>
+        <w:rPr/>
+        <w:t xml:space="preserve">        </w:t>
+      </w:r>
+      <w:r>
+        <w:rPr/>
+        <w:t>FETCH curBill INTO v_customer_id, v_name, v_pre_reading, v_cur_reading;</w:t>
+      </w:r>
+    </w:p>
+    <w:p>
+      <w:pPr>
+        <w:pStyle w:val="Normal"/>
+        <w:bidi w:val="0"/>
+        <w:jc w:val="left"/>
+        <w:rPr/>
+      </w:pPr>
+      <w:r>
+        <w:rPr/>
+        <w:t xml:space="preserve">        </w:t>
+      </w:r>
+      <w:r>
+        <w:rPr/>
+        <w:t>IF finished=1 THEN</w:t>
+      </w:r>
+    </w:p>
+    <w:p>
+      <w:pPr>
+        <w:pStyle w:val="Normal"/>
+        <w:bidi w:val="0"/>
+        <w:jc w:val="left"/>
+        <w:rPr/>
+      </w:pPr>
+      <w:r>
+        <w:rPr/>
+        <w:t xml:space="preserve">            </w:t>
+      </w:r>
+      <w:r>
+        <w:rPr/>
+        <w:t>LEAVE L1;</w:t>
+      </w:r>
+    </w:p>
+    <w:p>
+      <w:pPr>
+        <w:pStyle w:val="Normal"/>
+        <w:bidi w:val="0"/>
+        <w:jc w:val="left"/>
+        <w:rPr/>
+      </w:pPr>
+      <w:r>
+        <w:rPr/>
+        <w:t xml:space="preserve">        </w:t>
+      </w:r>
+      <w:r>
+        <w:rPr/>
+        <w:t>END IF;</w:t>
+      </w:r>
+    </w:p>
+    <w:p>
+      <w:pPr>
+        <w:pStyle w:val="Normal"/>
+        <w:bidi w:val="0"/>
+        <w:jc w:val="left"/>
+        <w:rPr/>
+      </w:pPr>
+      <w:r>
+        <w:rPr/>
+        <w:t xml:space="preserve">        </w:t>
+      </w:r>
+      <w:r>
+        <w:rPr/>
+        <w:t>SET v_units = v_cur_reading - v_pre_reading;</w:t>
+      </w:r>
+    </w:p>
+    <w:p>
+      <w:pPr>
+        <w:pStyle w:val="Normal"/>
+        <w:bidi w:val="0"/>
+        <w:jc w:val="left"/>
+        <w:rPr/>
+      </w:pPr>
+      <w:r>
+        <w:rPr/>
+        <w:t xml:space="preserve">        </w:t>
+      </w:r>
+      <w:r>
+        <w:rPr/>
+        <w:t>IF v_units &lt;= 100 THEN</w:t>
+      </w:r>
+    </w:p>
+    <w:p>
+      <w:pPr>
+        <w:pStyle w:val="Normal"/>
+        <w:bidi w:val="0"/>
+        <w:jc w:val="left"/>
+        <w:rPr/>
+      </w:pPr>
+      <w:r>
+        <w:rPr/>
+        <w:t xml:space="preserve">            </w:t>
+      </w:r>
+      <w:r>
+        <w:rPr/>
+        <w:t>SET v_amount = v_units * 2;</w:t>
+      </w:r>
+    </w:p>
+    <w:p>
+      <w:pPr>
+        <w:pStyle w:val="Normal"/>
+        <w:bidi w:val="0"/>
+        <w:jc w:val="left"/>
+        <w:rPr/>
+      </w:pPr>
+      <w:r>
+        <w:rPr/>
+        <w:t xml:space="preserve">        </w:t>
+      </w:r>
+      <w:r>
+        <w:rPr/>
+        <w:t>ELSEIF v_units &lt;= 200 THEN</w:t>
+      </w:r>
+    </w:p>
+    <w:p>
+      <w:pPr>
+        <w:pStyle w:val="Normal"/>
+        <w:bidi w:val="0"/>
+        <w:jc w:val="left"/>
+        <w:rPr/>
+      </w:pPr>
+      <w:r>
+        <w:rPr/>
+        <w:t xml:space="preserve">            </w:t>
+      </w:r>
+      <w:r>
+        <w:rPr/>
+        <w:t>SET v_amount = 100 * 2 + (v_units - 100) * 2.5;</w:t>
+      </w:r>
+    </w:p>
+    <w:p>
+      <w:pPr>
+        <w:pStyle w:val="Normal"/>
+        <w:bidi w:val="0"/>
+        <w:jc w:val="left"/>
+        <w:rPr/>
+      </w:pPr>
+      <w:r>
+        <w:rPr/>
+        <w:t xml:space="preserve">        </w:t>
+      </w:r>
+      <w:r>
+        <w:rPr/>
+        <w:t>ELSEIF v_units &lt;= 300 THEN</w:t>
+      </w:r>
+    </w:p>
+    <w:p>
+      <w:pPr>
+        <w:pStyle w:val="Normal"/>
+        <w:bidi w:val="0"/>
+        <w:jc w:val="left"/>
+        <w:rPr/>
+      </w:pPr>
+      <w:r>
+        <w:rPr/>
+        <w:t xml:space="preserve">            </w:t>
+      </w:r>
+      <w:r>
+        <w:rPr/>
+        <w:t>SET v_amount = 100 * 2 + 100 * 2.5 + (v_units - 200) * 3;</w:t>
+      </w:r>
+    </w:p>
+    <w:p>
+      <w:pPr>
+        <w:pStyle w:val="Normal"/>
+        <w:bidi w:val="0"/>
+        <w:jc w:val="left"/>
+        <w:rPr/>
+      </w:pPr>
+      <w:r>
+        <w:rPr/>
+        <w:t xml:space="preserve">        </w:t>
+      </w:r>
+      <w:r>
+        <w:rPr/>
+        <w:t>ELSE</w:t>
+      </w:r>
+    </w:p>
+    <w:p>
+      <w:pPr>
+        <w:pStyle w:val="Normal"/>
+        <w:bidi w:val="0"/>
+        <w:jc w:val="left"/>
+        <w:rPr/>
+      </w:pPr>
+      <w:r>
+        <w:rPr/>
+        <w:t xml:space="preserve">            </w:t>
+      </w:r>
+      <w:r>
+        <w:rPr/>
+        <w:t>SET v_amount = 100 * 2 + 100 * 2.5 + 100 * 3 + (v_units - 300) * 4;</w:t>
+      </w:r>
+    </w:p>
+    <w:p>
+      <w:pPr>
+        <w:pStyle w:val="Normal"/>
+        <w:bidi w:val="0"/>
+        <w:jc w:val="left"/>
+        <w:rPr/>
+      </w:pPr>
+      <w:r>
+        <w:rPr/>
+        <w:t xml:space="preserve">        </w:t>
+      </w:r>
+      <w:r>
+        <w:rPr/>
+        <w:t>END IF;</w:t>
+      </w:r>
+    </w:p>
+    <w:p>
+      <w:pPr>
+        <w:pStyle w:val="Normal"/>
+        <w:bidi w:val="0"/>
+        <w:jc w:val="left"/>
+        <w:rPr/>
+      </w:pPr>
+      <w:r>
+        <w:rPr/>
+        <w:t xml:space="preserve">        </w:t>
+      </w:r>
+      <w:r>
+        <w:rPr/>
+        <w:t>UPDATE bill SET unit = v_units, amount = v_amount WHERE customer_id = v_customer_id;</w:t>
+      </w:r>
+    </w:p>
+    <w:p>
+      <w:pPr>
+        <w:pStyle w:val="Normal"/>
+        <w:bidi w:val="0"/>
+        <w:jc w:val="left"/>
+        <w:rPr/>
+      </w:pPr>
+      <w:r>
+        <w:rPr/>
+        <w:t xml:space="preserve">    </w:t>
+      </w:r>
+      <w:r>
+        <w:rPr/>
+        <w:t>END LOOP;</w:t>
+      </w:r>
+    </w:p>
+    <w:p>
+      <w:pPr>
+        <w:pStyle w:val="Normal"/>
+        <w:bidi w:val="0"/>
+        <w:jc w:val="left"/>
+        <w:rPr/>
+      </w:pPr>
+      <w:r>
+        <w:rPr/>
+        <w:t xml:space="preserve">    </w:t>
+      </w:r>
+      <w:r>
+        <w:rPr/>
+        <w:t>CLOSE curBill;</w:t>
+      </w:r>
+    </w:p>
+    <w:p>
+      <w:pPr>
+        <w:pStyle w:val="Normal"/>
+        <w:bidi w:val="0"/>
+        <w:jc w:val="left"/>
+        <w:rPr/>
+      </w:pPr>
+      <w:r>
+        <w:rPr/>
+        <w:t>END $$</w:t>
+      </w:r>
+    </w:p>
+    <w:p>
+      <w:pPr>
+        <w:pStyle w:val="Normal"/>
+        <w:bidi w:val="0"/>
+        <w:jc w:val="left"/>
+        <w:rPr/>
+      </w:pPr>
+      <w:r>
+        <w:rPr/>
+        <w:t>DELIMITER ;</w:t>
+      </w:r>
+    </w:p>
+    <w:p>
+      <w:pPr>
+        <w:pStyle w:val="Normal"/>
+        <w:bidi w:val="0"/>
+        <w:jc w:val="left"/>
+        <w:rPr/>
+      </w:pPr>
+      <w:r>
+        <w:rPr/>
+      </w:r>
+    </w:p>
+    <w:p>
+      <w:pPr>
+        <w:pStyle w:val="Normal"/>
+        <w:bidi w:val="0"/>
+        <w:jc w:val="left"/>
+        <w:rPr/>
+      </w:pPr>
+      <w:r>
+        <w:rPr/>
+        <w:drawing>
+          <wp:anchor behindDoc="0" distT="0" distB="0" distL="0" distR="0" simplePos="0" locked="0" layoutInCell="1" allowOverlap="1" relativeHeight="12">
+            <wp:simplePos x="0" y="0"/>
+            <wp:positionH relativeFrom="column">
+              <wp:align>center</wp:align>
+            </wp:positionH>
+            <wp:positionV relativeFrom="paragraph">
+              <wp:posOffset>635</wp:posOffset>
+            </wp:positionV>
+            <wp:extent cx="6120130" cy="5489575"/>
+            <wp:effectExtent l="0" t="0" r="0" b="0"/>
+            <wp:wrapSquare wrapText="largest"/>
+            <wp:docPr id="11" name="Image11" descr=""/>
+            <wp:cNvGraphicFramePr>
+              <a:graphicFrameLocks xmlns:a="http://schemas.openxmlformats.org/drawingml/2006/main" noChangeAspect="1"/>
+            </wp:cNvGraphicFramePr>
+            <a:graphic xmlns:a="http://schemas.openxmlformats.org/drawingml/2006/main">
+              <a:graphicData uri="http://schemas.openxmlformats.org/drawingml/2006/picture">
+                <pic:pic xmlns:pic="http://schemas.openxmlformats.org/drawingml/2006/picture">
+                  <pic:nvPicPr>
+                    <pic:cNvPr id="11" name="Image11" descr=""/>
+                    <pic:cNvPicPr>
+                      <a:picLocks noChangeAspect="1" noChangeArrowheads="1"/>
+                    </pic:cNvPicPr>
+                  </pic:nvPicPr>
+                  <pic:blipFill>
+                    <a:blip r:embed="rId12"/>
+                    <a:stretch>
+                      <a:fillRect/>
+                    </a:stretch>
+                  </pic:blipFill>
+                  <pic:spPr bwMode="auto">
+                    <a:xfrm>
+                      <a:off x="0" y="0"/>
+                      <a:ext cx="6120130" cy="5489575"/>
+                    </a:xfrm>
+                    <a:prstGeom prst="rect">
+                      <a:avLst/>
+                    </a:prstGeom>
+                  </pic:spPr>
+                </pic:pic>
+              </a:graphicData>
+            </a:graphic>
+          </wp:anchor>
+        </w:drawing>
+      </w:r>
+    </w:p>
     <w:sectPr>
       <w:type w:val="nextPage"/>
       <w:pgSz w:w="11906" w:h="16838"/>
@@ -4047,6 +4965,7 @@
       <w:rPr>
         <w:rFonts w:ascii="Liberation Serif" w:hAnsi="Liberation Serif" w:eastAsia="Noto Serif CJK SC" w:cs="Lohit Devanagari"/>
         <w:kern w:val="2"/>
+        <w:sz w:val="20"/>
         <w:szCs w:val="24"/>
         <w:lang w:val="en-IN" w:eastAsia="zh-CN" w:bidi="hi-IN"/>
       </w:rPr>
